--- a/iotproject/Pos/Doc/pos기 포트폴리오.docx
+++ b/iotproject/Pos/Doc/pos기 포트폴리오.docx
@@ -560,6 +560,21 @@
               <w:jc w:val="center"/>
               <w:rPr>
                 <w:lang w:eastAsia="ko-KR"/>
+                <w:rFonts w:ascii="바탕" w:eastAsia="바탕" w:hAnsi="바탕" w:cs="바탕"/>
+                <w:b/>
+                <w:bCs/>
+                <w:sz w:val="26"/>
+                <w:szCs w:val="26"/>
+                <w:u w:color="auto"/>
+                <w:rtl w:val="off"/>
+              </w:rPr>
+            </w:pPr>
+          </w:p>
+          <w:p>
+            <w:pPr>
+              <w:jc w:val="center"/>
+              <w:rPr>
+                <w:lang w:eastAsia="ko-KR"/>
                 <w:rFonts w:ascii="바탕" w:eastAsia="바탕" w:hAnsi="바탕" w:cs="바탕" w:hint="eastAsia"/>
                 <w:b/>
                 <w:bCs/>
@@ -619,16 +634,6 @@
           <w:p>
             <w:pPr>
               <w:rPr>
-                <w:lang w:eastAsia="ko-KR"/>
-                <w:rFonts w:ascii="바탕" w:eastAsia="바탕" w:hAnsi="바탕" w:cs="바탕" w:hint="eastAsia"/>
-                <w:u w:color="auto"/>
-                <w:rtl w:val="off"/>
-              </w:rPr>
-            </w:pPr>
-          </w:p>
-          <w:p>
-            <w:pPr>
-              <w:rPr>
                 <w:rFonts w:ascii="바탕" w:eastAsia="바탕" w:hAnsi="바탕" w:cs="바탕" w:hint="default"/>
                 <w:u w:color="auto"/>
               </w:rPr>
@@ -640,9 +645,9 @@
               </w:rPr>
               <w:drawing>
                 <wp:inline distT="0" distB="0" distL="180" distR="180">
-                  <wp:extent cx="4319270" cy="2429510"/>
+                  <wp:extent cx="4319270" cy="3615589"/>
                   <wp:effectExtent l="0" t="0" r="0" b="0"/>
-                  <wp:docPr id="1026" name=""/>
+                  <wp:docPr id="1027" name=""/>
                   <wp:cNvGraphicFramePr>
                     <a:graphicFrameLocks xmlns:a="http://schemas.openxmlformats.org/drawingml/2006/main" noChangeAspect="1"/>
                   </wp:cNvGraphicFramePr>
@@ -650,7 +655,7 @@
                     <a:graphicData uri="http://schemas.openxmlformats.org/drawingml/2006/picture">
                       <pic:pic xmlns:pic="http://schemas.openxmlformats.org/drawingml/2006/picture">
                         <pic:nvPicPr>
-                          <pic:cNvPr id="1026" name=""/>
+                          <pic:cNvPr id="1027" name=""/>
                           <pic:cNvPicPr>
                             <a:picLocks noChangeAspect="1" noUngrp="1"/>
                           </pic:cNvPicPr>
@@ -670,7 +675,7 @@
                         <pic:spPr>
                           <a:xfrm>
                             <a:off x="0" y="0"/>
-                            <a:ext cx="4319270" cy="2429510"/>
+                            <a:ext cx="4319269" cy="3615589"/>
                           </a:xfrm>
                           <a:prstGeom prst="rect">
                             <a:avLst/>
@@ -791,7 +796,7 @@
     </w:tbl>
     <w:p/>
     <w:sectPr>
-      <w:pgSz w:w="11906" w:h="16838"/>
+      <w:pgSz w:w="11907" w:h="16840"/>
       <w:pgMar w:top="1701" w:right="1440" w:bottom="1440" w:left="1440" w:header="851" w:footer="992" w:gutter="0"/>
       <w:cols/>
       <w:docGrid w:linePitch="360"/>
@@ -806,7 +811,7 @@
     <w:rPrDefault>
       <w:rPr>
         <w:lang w:val="en-US" w:eastAsia="ko-KR" w:bidi="ar-SA"/>
-        <w:rFonts w:asciiTheme="minorEastAsia" w:eastAsiaTheme="minorHAnsi" w:hAnsiTheme="minorEastAsia" w:cstheme="minorEastAsia"/>
+        <w:rFonts w:asciiTheme="minorHAnsi" w:eastAsiaTheme="minorEastAsia" w:hAnsiTheme="minorHAnsi" w:cstheme="minorEastAsia"/>
         <w:sz w:val="20"/>
         <w:szCs w:val="22"/>
         <w:kern w:val="2"/>
@@ -839,22 +844,22 @@
     <w:lsdException w:name="index 7" w:semiHidden="1" w:unhideWhenUsed="1"/>
     <w:lsdException w:name="index 8" w:semiHidden="1" w:unhideWhenUsed="1"/>
     <w:lsdException w:name="index 9" w:semiHidden="1" w:unhideWhenUsed="1"/>
-    <w:lsdException w:name="toc 1" w:semiHidden="1" w:uiPriority="309" w:unhideWhenUsed="1"/>
-    <w:lsdException w:name="toc 2" w:semiHidden="1" w:uiPriority="309" w:unhideWhenUsed="1"/>
-    <w:lsdException w:name="toc 3" w:semiHidden="1" w:uiPriority="309" w:unhideWhenUsed="1"/>
-    <w:lsdException w:name="toc 4" w:semiHidden="1" w:uiPriority="309" w:unhideWhenUsed="1"/>
-    <w:lsdException w:name="toc 5" w:semiHidden="1" w:uiPriority="309" w:unhideWhenUsed="1"/>
-    <w:lsdException w:name="toc 6" w:semiHidden="1" w:uiPriority="309" w:unhideWhenUsed="1"/>
-    <w:lsdException w:name="toc 7" w:semiHidden="1" w:uiPriority="309" w:unhideWhenUsed="1"/>
-    <w:lsdException w:name="toc 8" w:semiHidden="1" w:uiPriority="309" w:unhideWhenUsed="1"/>
-    <w:lsdException w:name="toc 9" w:semiHidden="1" w:uiPriority="309" w:unhideWhenUsed="1"/>
+    <w:lsdException w:name="toc 1" w:semiHidden="1" w:uiPriority="777" w:unhideWhenUsed="1"/>
+    <w:lsdException w:name="toc 2" w:semiHidden="1" w:uiPriority="777" w:unhideWhenUsed="1"/>
+    <w:lsdException w:name="toc 3" w:semiHidden="1" w:uiPriority="777" w:unhideWhenUsed="1"/>
+    <w:lsdException w:name="toc 4" w:semiHidden="1" w:uiPriority="777" w:unhideWhenUsed="1"/>
+    <w:lsdException w:name="toc 5" w:semiHidden="1" w:uiPriority="777" w:unhideWhenUsed="1"/>
+    <w:lsdException w:name="toc 6" w:semiHidden="1" w:uiPriority="777" w:unhideWhenUsed="1"/>
+    <w:lsdException w:name="toc 7" w:semiHidden="1" w:uiPriority="777" w:unhideWhenUsed="1"/>
+    <w:lsdException w:name="toc 8" w:semiHidden="1" w:uiPriority="777" w:unhideWhenUsed="1"/>
+    <w:lsdException w:name="toc 9" w:semiHidden="1" w:uiPriority="777" w:unhideWhenUsed="1"/>
     <w:lsdException w:name="Normal Indent" w:semiHidden="1" w:unhideWhenUsed="1"/>
     <w:lsdException w:name="footnote text" w:semiHidden="1" w:unhideWhenUsed="1"/>
     <w:lsdException w:name="annotation text" w:semiHidden="1" w:unhideWhenUsed="1"/>
     <w:lsdException w:name="header" w:semiHidden="1" w:unhideWhenUsed="1"/>
     <w:lsdException w:name="footer" w:semiHidden="1" w:unhideWhenUsed="1"/>
     <w:lsdException w:name="index heading" w:semiHidden="1" w:unhideWhenUsed="1"/>
-    <w:lsdException w:name="caption" w:semiHidden="1" w:uiPriority="305" w:unhideWhenUsed="1" w:qFormat="1"/>
+    <w:lsdException w:name="caption" w:semiHidden="1" w:uiPriority="773" w:unhideWhenUsed="1" w:qFormat="1"/>
     <w:lsdException w:name="table of figures" w:semiHidden="1" w:unhideWhenUsed="1"/>
     <w:lsdException w:name="envelope address" w:semiHidden="1" w:unhideWhenUsed="1"/>
     <w:lsdException w:name="envelope return" w:semiHidden="1" w:unhideWhenUsed="1"/>
@@ -882,7 +887,7 @@
     <w:lsdException w:name="List Number 3" w:semiHidden="1" w:unhideWhenUsed="1"/>
     <w:lsdException w:name="List Number 4" w:semiHidden="1" w:unhideWhenUsed="1"/>
     <w:lsdException w:name="List Number 5" w:semiHidden="1" w:unhideWhenUsed="1"/>
-    <w:lsdException w:name="Title" w:uiPriority="52" w:qFormat="1"/>
+    <w:lsdException w:name="Title" w:uiPriority="82" w:qFormat="1"/>
     <w:lsdException w:name="Closing" w:semiHidden="1" w:unhideWhenUsed="1"/>
     <w:lsdException w:name="Signature" w:semiHidden="1" w:unhideWhenUsed="1"/>
     <w:lsdException w:name="Default Paragraph Font" w:semiHidden="1" w:uiPriority="1" w:unhideWhenUsed="1"/>
@@ -894,7 +899,7 @@
     <w:lsdException w:name="List Continue 4" w:semiHidden="1" w:unhideWhenUsed="1"/>
     <w:lsdException w:name="List Continue 5" w:semiHidden="1" w:unhideWhenUsed="1"/>
     <w:lsdException w:name="Message Header" w:semiHidden="1" w:unhideWhenUsed="1"/>
-    <w:lsdException w:name="Subtitle" w:uiPriority="53" w:qFormat="1"/>
+    <w:lsdException w:name="Subtitle" w:uiPriority="83" w:qFormat="1"/>
     <w:lsdException w:name="Salutation" w:semiHidden="1" w:unhideWhenUsed="1"/>
     <w:lsdException w:name="Date" w:semiHidden="1" w:unhideWhenUsed="1"/>
     <w:lsdException w:name="Body Text First Indent" w:semiHidden="1" w:unhideWhenUsed="1"/>
@@ -907,8 +912,8 @@
     <w:lsdException w:name="Block Text" w:semiHidden="1" w:unhideWhenUsed="1"/>
     <w:lsdException w:name="Hyperlink" w:semiHidden="1" w:unhideWhenUsed="1"/>
     <w:lsdException w:name="FollowedHyperlink" w:semiHidden="1" w:unhideWhenUsed="1"/>
-    <w:lsdException w:name="Strong" w:uiPriority="130" w:qFormat="1"/>
-    <w:lsdException w:name="Emphasis" w:uiPriority="128" w:qFormat="1"/>
+    <w:lsdException w:name="Strong" w:uiPriority="304" w:qFormat="1"/>
+    <w:lsdException w:name="Emphasis" w:uiPriority="296" w:qFormat="1"/>
     <w:lsdException w:name="Document Map" w:semiHidden="1" w:unhideWhenUsed="1"/>
     <w:lsdException w:name="Plain Text" w:semiHidden="1" w:unhideWhenUsed="1"/>
     <w:lsdException w:name="E-mail Signature" w:semiHidden="1" w:unhideWhenUsed="1"/>
@@ -974,223 +979,223 @@
     <w:lsdException w:name="Table Web 2" w:semiHidden="1" w:unhideWhenUsed="1"/>
     <w:lsdException w:name="Table Web 3" w:semiHidden="1" w:unhideWhenUsed="1"/>
     <w:lsdException w:name="Balloon Text" w:semiHidden="1" w:unhideWhenUsed="1"/>
-    <w:lsdException w:name="Table Grid" w:uiPriority="309"/>
+    <w:lsdException w:name="Table Grid" w:uiPriority="777"/>
     <w:lsdException w:name="Table Theme" w:semiHidden="1" w:unhideWhenUsed="1"/>
     <w:lsdException w:name="Placeholder Text" w:semiHidden="1"/>
     <w:lsdException w:name="No Spacing" w:uiPriority="1" w:qFormat="1"/>
-    <w:lsdException w:name="Light Shading" w:uiPriority="822"/>
-    <w:lsdException w:name="Light List" w:uiPriority="823"/>
-    <w:lsdException w:name="Light Grid" w:uiPriority="824"/>
-    <w:lsdException w:name="Medium Shading 1" w:uiPriority="825"/>
-    <w:lsdException w:name="Medium Shading 2" w:uiPriority="1432"/>
-    <w:lsdException w:name="Medium List 1" w:uiPriority="1433"/>
-    <w:lsdException w:name="Medium List 2" w:uiPriority="1536"/>
-    <w:lsdException w:name="Medium Grid 1" w:uiPriority="1537"/>
-    <w:lsdException w:name="Medium Grid 2" w:uiPriority="1544"/>
-    <w:lsdException w:name="Medium Grid 3" w:uiPriority="1545"/>
-    <w:lsdException w:name="Dark List" w:uiPriority="1576"/>
-    <w:lsdException w:name="Colorful Shading" w:uiPriority="1577"/>
-    <w:lsdException w:name="Colorful List" w:uiPriority="1584"/>
-    <w:lsdException w:name="Colorful Grid" w:uiPriority="1585"/>
-    <w:lsdException w:name="Light Shading Accent 1" w:uiPriority="822"/>
-    <w:lsdException w:name="Light List Accent 1" w:uiPriority="823"/>
-    <w:lsdException w:name="Light Grid Accent 1" w:uiPriority="824"/>
-    <w:lsdException w:name="Medium Shading 1 Accent 1" w:uiPriority="825"/>
-    <w:lsdException w:name="Medium Shading 2 Accent 1" w:uiPriority="1432"/>
-    <w:lsdException w:name="Medium List 1 Accent 1" w:uiPriority="1433"/>
+    <w:lsdException w:name="Light Shading" w:uiPriority="2082"/>
+    <w:lsdException w:name="Light List" w:uiPriority="2083"/>
+    <w:lsdException w:name="Light Grid" w:uiPriority="2084"/>
+    <w:lsdException w:name="Medium Shading 1" w:uiPriority="2085"/>
+    <w:lsdException w:name="Medium Shading 2" w:uiPriority="5170"/>
+    <w:lsdException w:name="Medium List 1" w:uiPriority="5171"/>
+    <w:lsdException w:name="Medium List 2" w:uiPriority="5430"/>
+    <w:lsdException w:name="Medium Grid 1" w:uiPriority="5431"/>
+    <w:lsdException w:name="Medium Grid 2" w:uiPriority="5444"/>
+    <w:lsdException w:name="Medium Grid 3" w:uiPriority="5445"/>
+    <w:lsdException w:name="Dark List" w:uiPriority="5494"/>
+    <w:lsdException w:name="Colorful Shading" w:uiPriority="5495"/>
+    <w:lsdException w:name="Colorful List" w:uiPriority="5508"/>
+    <w:lsdException w:name="Colorful Grid" w:uiPriority="5509"/>
+    <w:lsdException w:name="Light Shading Accent 1" w:uiPriority="2082"/>
+    <w:lsdException w:name="Light List Accent 1" w:uiPriority="2083"/>
+    <w:lsdException w:name="Light Grid Accent 1" w:uiPriority="2084"/>
+    <w:lsdException w:name="Medium Shading 1 Accent 1" w:uiPriority="2085"/>
+    <w:lsdException w:name="Medium Shading 2 Accent 1" w:uiPriority="5170"/>
+    <w:lsdException w:name="Medium List 1 Accent 1" w:uiPriority="5171"/>
     <w:lsdException w:name="Revision" w:semiHidden="1"/>
-    <w:lsdException w:name="List Paragraph" w:uiPriority="304" w:qFormat="1"/>
-    <w:lsdException w:name="Quote" w:uiPriority="257" w:qFormat="1"/>
-    <w:lsdException w:name="Intense Quote" w:uiPriority="276" w:qFormat="1"/>
-    <w:lsdException w:name="Medium List 2 Accent 1" w:uiPriority="1536"/>
-    <w:lsdException w:name="Medium Grid 1 Accent 1" w:uiPriority="1537"/>
-    <w:lsdException w:name="Medium Grid 2 Accent 1" w:uiPriority="1544"/>
-    <w:lsdException w:name="Medium Grid 3 Accent 1" w:uiPriority="1545"/>
-    <w:lsdException w:name="Dark List Accent 1" w:uiPriority="1576"/>
-    <w:lsdException w:name="Colorful Shading Accent 1" w:uiPriority="1577"/>
-    <w:lsdException w:name="Colorful List Accent 1" w:uiPriority="1584"/>
-    <w:lsdException w:name="Colorful Grid Accent 1" w:uiPriority="1585"/>
-    <w:lsdException w:name="Light Shading Accent 2" w:uiPriority="822"/>
-    <w:lsdException w:name="Light List Accent 2" w:uiPriority="823"/>
-    <w:lsdException w:name="Light Grid Accent 2" w:uiPriority="824"/>
-    <w:lsdException w:name="Medium Shading 1 Accent 2" w:uiPriority="825"/>
-    <w:lsdException w:name="Medium Shading 2 Accent 2" w:uiPriority="1432"/>
-    <w:lsdException w:name="Medium List 1 Accent 2" w:uiPriority="1433"/>
-    <w:lsdException w:name="Medium List 2 Accent 2" w:uiPriority="1536"/>
-    <w:lsdException w:name="Medium Grid 1 Accent 2" w:uiPriority="1537"/>
-    <w:lsdException w:name="Medium Grid 2 Accent 2" w:uiPriority="1544"/>
-    <w:lsdException w:name="Medium Grid 3 Accent 2" w:uiPriority="1545"/>
-    <w:lsdException w:name="Dark List Accent 2" w:uiPriority="1576"/>
-    <w:lsdException w:name="Colorful Shading Accent 2" w:uiPriority="1577"/>
-    <w:lsdException w:name="Colorful List Accent 2" w:uiPriority="1584"/>
-    <w:lsdException w:name="Colorful Grid Accent 2" w:uiPriority="1585"/>
-    <w:lsdException w:name="Light Shading Accent 3" w:uiPriority="822"/>
-    <w:lsdException w:name="Light List Accent 3" w:uiPriority="823"/>
-    <w:lsdException w:name="Light Grid Accent 3" w:uiPriority="824"/>
-    <w:lsdException w:name="Medium Shading 1 Accent 3" w:uiPriority="825"/>
-    <w:lsdException w:name="Medium Shading 2 Accent 3" w:uiPriority="1432"/>
-    <w:lsdException w:name="Medium List 1 Accent 3" w:uiPriority="1433"/>
-    <w:lsdException w:name="Medium List 2 Accent 3" w:uiPriority="1536"/>
-    <w:lsdException w:name="Medium Grid 1 Accent 3" w:uiPriority="1537"/>
-    <w:lsdException w:name="Medium Grid 2 Accent 3" w:uiPriority="1544"/>
-    <w:lsdException w:name="Medium Grid 3 Accent 3" w:uiPriority="1545"/>
-    <w:lsdException w:name="Dark List Accent 3" w:uiPriority="1576"/>
-    <w:lsdException w:name="Colorful Shading Accent 3" w:uiPriority="1577"/>
-    <w:lsdException w:name="Colorful List Accent 3" w:uiPriority="1584"/>
-    <w:lsdException w:name="Colorful Grid Accent 3" w:uiPriority="1585"/>
-    <w:lsdException w:name="Light Shading Accent 4" w:uiPriority="822"/>
-    <w:lsdException w:name="Light List Accent 4" w:uiPriority="823"/>
-    <w:lsdException w:name="Light Grid Accent 4" w:uiPriority="824"/>
-    <w:lsdException w:name="Medium Shading 1 Accent 4" w:uiPriority="825"/>
-    <w:lsdException w:name="Medium Shading 2 Accent 4" w:uiPriority="1432"/>
-    <w:lsdException w:name="Medium List 1 Accent 4" w:uiPriority="1433"/>
-    <w:lsdException w:name="Medium List 2 Accent 4" w:uiPriority="1536"/>
-    <w:lsdException w:name="Medium Grid 1 Accent 4" w:uiPriority="1537"/>
-    <w:lsdException w:name="Medium Grid 2 Accent 4" w:uiPriority="1544"/>
-    <w:lsdException w:name="Medium Grid 3 Accent 4" w:uiPriority="1545"/>
-    <w:lsdException w:name="Dark List Accent 4" w:uiPriority="1576"/>
-    <w:lsdException w:name="Colorful Shading Accent 4" w:uiPriority="1577"/>
-    <w:lsdException w:name="Colorful List Accent 4" w:uiPriority="1584"/>
-    <w:lsdException w:name="Colorful Grid Accent 4" w:uiPriority="1585"/>
-    <w:lsdException w:name="Light Shading Accent 5" w:uiPriority="822"/>
-    <w:lsdException w:name="Light List Accent 5" w:uiPriority="823"/>
-    <w:lsdException w:name="Light Grid Accent 5" w:uiPriority="824"/>
-    <w:lsdException w:name="Medium Shading 1 Accent 5" w:uiPriority="825"/>
-    <w:lsdException w:name="Medium Shading 2 Accent 5" w:uiPriority="1432"/>
-    <w:lsdException w:name="Medium List 1 Accent 5" w:uiPriority="1433"/>
-    <w:lsdException w:name="Medium List 2 Accent 5" w:uiPriority="1536"/>
-    <w:lsdException w:name="Medium Grid 1 Accent 5" w:uiPriority="1537"/>
-    <w:lsdException w:name="Medium Grid 2 Accent 5" w:uiPriority="1544"/>
-    <w:lsdException w:name="Medium Grid 3 Accent 5" w:uiPriority="1545"/>
-    <w:lsdException w:name="Dark List Accent 5" w:uiPriority="1576"/>
-    <w:lsdException w:name="Colorful Shading Accent 5" w:uiPriority="1577"/>
-    <w:lsdException w:name="Colorful List Accent 5" w:uiPriority="1584"/>
-    <w:lsdException w:name="Colorful Grid Accent 5" w:uiPriority="1585"/>
-    <w:lsdException w:name="Light Shading Accent 6" w:uiPriority="822"/>
-    <w:lsdException w:name="Light List Accent 6" w:uiPriority="823"/>
-    <w:lsdException w:name="Light Grid Accent 6" w:uiPriority="824"/>
-    <w:lsdException w:name="Medium Shading 1 Accent 6" w:uiPriority="825"/>
-    <w:lsdException w:name="Medium Shading 2 Accent 6" w:uiPriority="1432"/>
-    <w:lsdException w:name="Medium List 1 Accent 6" w:uiPriority="1433"/>
-    <w:lsdException w:name="Medium List 2 Accent 6" w:uiPriority="1536"/>
-    <w:lsdException w:name="Medium Grid 1 Accent 6" w:uiPriority="1537"/>
-    <w:lsdException w:name="Medium Grid 2 Accent 6" w:uiPriority="1544"/>
-    <w:lsdException w:name="Medium Grid 3 Accent 6" w:uiPriority="1545"/>
-    <w:lsdException w:name="Dark List Accent 6" w:uiPriority="1576"/>
-    <w:lsdException w:name="Colorful Shading Accent 6" w:uiPriority="1577"/>
-    <w:lsdException w:name="Colorful List Accent 6" w:uiPriority="1584"/>
-    <w:lsdException w:name="Colorful Grid Accent 6" w:uiPriority="1585"/>
-    <w:lsdException w:name="Subtle Emphasis" w:uiPriority="85" w:qFormat="1"/>
-    <w:lsdException w:name="Intense Emphasis" w:uiPriority="129" w:qFormat="1"/>
-    <w:lsdException w:name="Subtle Reference" w:uiPriority="277" w:qFormat="1"/>
-    <w:lsdException w:name="Intense Reference" w:uiPriority="296" w:qFormat="1"/>
-    <w:lsdException w:name="Book Title" w:uiPriority="297" w:qFormat="1"/>
-    <w:lsdException w:name="Bibliography" w:semiHidden="1" w:uiPriority="307" w:unhideWhenUsed="1"/>
-    <w:lsdException w:name="TOC Heading" w:semiHidden="1" w:uiPriority="309" w:unhideWhenUsed="1" w:qFormat="1"/>
-    <w:lsdException w:name="Plain Table 1" w:uiPriority="599"/>
-    <w:lsdException w:name="Plain Table 2" w:uiPriority="600"/>
-    <w:lsdException w:name="Plain Table 3" w:uiPriority="601"/>
-    <w:lsdException w:name="Plain Table 4" w:uiPriority="608"/>
-    <w:lsdException w:name="Plain Table 5" w:uiPriority="609"/>
-    <w:lsdException w:name="Grid Table Light" w:uiPriority="598"/>
-    <w:lsdException w:name="Grid Table 1 Light" w:uiPriority="628"/>
-    <w:lsdException w:name="Grid Table 2" w:uiPriority="629"/>
-    <w:lsdException w:name="Grid Table 3" w:uiPriority="630"/>
-    <w:lsdException w:name="Grid Table 4" w:uiPriority="631"/>
-    <w:lsdException w:name="Grid Table 5 Dark" w:uiPriority="662"/>
-    <w:lsdException w:name="Grid Table 6 Colorful" w:uiPriority="663"/>
-    <w:lsdException w:name="Grid Table 7 Colorful" w:uiPriority="772"/>
-    <w:lsdException w:name="Grid Table 1 Light Accent 1" w:uiPriority="628"/>
-    <w:lsdException w:name="Grid Table 2 Accent 1" w:uiPriority="629"/>
-    <w:lsdException w:name="Grid Table 3 Accent 1" w:uiPriority="630"/>
-    <w:lsdException w:name="Grid Table 4 Accent 1" w:uiPriority="631"/>
-    <w:lsdException w:name="Grid Table 5 Dark Accent 1" w:uiPriority="662"/>
-    <w:lsdException w:name="Grid Table 6 Colorful Accent 1" w:uiPriority="663"/>
-    <w:lsdException w:name="Grid Table 7 Colorful Accent 1" w:uiPriority="772"/>
-    <w:lsdException w:name="Grid Table 1 Light Accent 2" w:uiPriority="628"/>
-    <w:lsdException w:name="Grid Table 2 Accent 2" w:uiPriority="629"/>
-    <w:lsdException w:name="Grid Table 3 Accent 2" w:uiPriority="630"/>
-    <w:lsdException w:name="Grid Table 4 Accent 2" w:uiPriority="631"/>
-    <w:lsdException w:name="Grid Table 5 Dark Accent 2" w:uiPriority="662"/>
-    <w:lsdException w:name="Grid Table 6 Colorful Accent 2" w:uiPriority="663"/>
-    <w:lsdException w:name="Grid Table 7 Colorful Accent 2" w:uiPriority="772"/>
-    <w:lsdException w:name="Grid Table 1 Light Accent 3" w:uiPriority="628"/>
-    <w:lsdException w:name="Grid Table 2 Accent 3" w:uiPriority="629"/>
-    <w:lsdException w:name="Grid Table 3 Accent 3" w:uiPriority="630"/>
-    <w:lsdException w:name="Grid Table 4 Accent 3" w:uiPriority="631"/>
-    <w:lsdException w:name="Grid Table 5 Dark Accent 3" w:uiPriority="662"/>
-    <w:lsdException w:name="Grid Table 6 Colorful Accent 3" w:uiPriority="663"/>
-    <w:lsdException w:name="Grid Table 7 Colorful Accent 3" w:uiPriority="772"/>
-    <w:lsdException w:name="Grid Table 1 Light Accent 4" w:uiPriority="628"/>
-    <w:lsdException w:name="Grid Table 2 Accent 4" w:uiPriority="629"/>
-    <w:lsdException w:name="Grid Table 3 Accent 4" w:uiPriority="630"/>
-    <w:lsdException w:name="Grid Table 4 Accent 4" w:uiPriority="631"/>
-    <w:lsdException w:name="Grid Table 5 Dark Accent 4" w:uiPriority="662"/>
-    <w:lsdException w:name="Grid Table 6 Colorful Accent 4" w:uiPriority="663"/>
-    <w:lsdException w:name="Grid Table 7 Colorful Accent 4" w:uiPriority="772"/>
-    <w:lsdException w:name="Grid Table 1 Light Accent 5" w:uiPriority="628"/>
-    <w:lsdException w:name="Grid Table 2 Accent 5" w:uiPriority="629"/>
-    <w:lsdException w:name="Grid Table 3 Accent 5" w:uiPriority="630"/>
-    <w:lsdException w:name="Grid Table 4 Accent 5" w:uiPriority="631"/>
-    <w:lsdException w:name="Grid Table 5 Dark Accent 5" w:uiPriority="662"/>
-    <w:lsdException w:name="Grid Table 6 Colorful Accent 5" w:uiPriority="663"/>
-    <w:lsdException w:name="Grid Table 7 Colorful Accent 5" w:uiPriority="772"/>
-    <w:lsdException w:name="Grid Table 1 Light Accent 6" w:uiPriority="628"/>
-    <w:lsdException w:name="Grid Table 2 Accent 6" w:uiPriority="629"/>
-    <w:lsdException w:name="Grid Table 3 Accent 6" w:uiPriority="630"/>
-    <w:lsdException w:name="Grid Table 4 Accent 6" w:uiPriority="631"/>
-    <w:lsdException w:name="Grid Table 5 Dark Accent 6" w:uiPriority="662"/>
-    <w:lsdException w:name="Grid Table 6 Colorful Accent 6" w:uiPriority="663"/>
-    <w:lsdException w:name="Grid Table 7 Colorful Accent 6" w:uiPriority="772"/>
-    <w:lsdException w:name="List Table 1 Light" w:uiPriority="628"/>
-    <w:lsdException w:name="List Table 2" w:uiPriority="629"/>
-    <w:lsdException w:name="List Table 3" w:uiPriority="630"/>
-    <w:lsdException w:name="List Table 4" w:uiPriority="631"/>
-    <w:lsdException w:name="List Table 5 Dark" w:uiPriority="662"/>
-    <w:lsdException w:name="List Table 6 Colorful" w:uiPriority="663"/>
-    <w:lsdException w:name="List Table 7 Colorful" w:uiPriority="772"/>
-    <w:lsdException w:name="List Table 1 Light Accent 1" w:uiPriority="628"/>
-    <w:lsdException w:name="List Table 2 Accent 1" w:uiPriority="629"/>
-    <w:lsdException w:name="List Table 3 Accent 1" w:uiPriority="630"/>
-    <w:lsdException w:name="List Table 4 Accent 1" w:uiPriority="631"/>
-    <w:lsdException w:name="List Table 5 Dark Accent 1" w:uiPriority="662"/>
-    <w:lsdException w:name="List Table 6 Colorful Accent 1" w:uiPriority="663"/>
-    <w:lsdException w:name="List Table 7 Colorful Accent 1" w:uiPriority="772"/>
-    <w:lsdException w:name="List Table 1 Light Accent 2" w:uiPriority="628"/>
-    <w:lsdException w:name="List Table 2 Accent 2" w:uiPriority="629"/>
-    <w:lsdException w:name="List Table 3 Accent 2" w:uiPriority="630"/>
-    <w:lsdException w:name="List Table 4 Accent 2" w:uiPriority="631"/>
-    <w:lsdException w:name="List Table 5 Dark Accent 2" w:uiPriority="662"/>
-    <w:lsdException w:name="List Table 6 Colorful Accent 2" w:uiPriority="663"/>
-    <w:lsdException w:name="List Table 7 Colorful Accent 2" w:uiPriority="772"/>
-    <w:lsdException w:name="List Table 1 Light Accent 3" w:uiPriority="628"/>
-    <w:lsdException w:name="List Table 2 Accent 3" w:uiPriority="629"/>
-    <w:lsdException w:name="List Table 3 Accent 3" w:uiPriority="630"/>
-    <w:lsdException w:name="List Table 4 Accent 3" w:uiPriority="631"/>
-    <w:lsdException w:name="List Table 5 Dark Accent 3" w:uiPriority="662"/>
-    <w:lsdException w:name="List Table 6 Colorful Accent 3" w:uiPriority="663"/>
-    <w:lsdException w:name="List Table 7 Colorful Accent 3" w:uiPriority="772"/>
-    <w:lsdException w:name="List Table 1 Light Accent 4" w:uiPriority="628"/>
-    <w:lsdException w:name="List Table 2 Accent 4" w:uiPriority="629"/>
-    <w:lsdException w:name="List Table 3 Accent 4" w:uiPriority="630"/>
-    <w:lsdException w:name="List Table 4 Accent 4" w:uiPriority="631"/>
-    <w:lsdException w:name="List Table 5 Dark Accent 4" w:uiPriority="662"/>
-    <w:lsdException w:name="List Table 6 Colorful Accent 4" w:uiPriority="663"/>
-    <w:lsdException w:name="List Table 7 Colorful Accent 4" w:uiPriority="772"/>
-    <w:lsdException w:name="List Table 1 Light Accent 5" w:uiPriority="628"/>
-    <w:lsdException w:name="List Table 2 Accent 5" w:uiPriority="629"/>
-    <w:lsdException w:name="List Table 3 Accent 5" w:uiPriority="630"/>
-    <w:lsdException w:name="List Table 4 Accent 5" w:uiPriority="631"/>
-    <w:lsdException w:name="List Table 5 Dark Accent 5" w:uiPriority="662"/>
-    <w:lsdException w:name="List Table 6 Colorful Accent 5" w:uiPriority="663"/>
-    <w:lsdException w:name="List Table 7 Colorful Accent 5" w:uiPriority="772"/>
-    <w:lsdException w:name="List Table 1 Light Accent 6" w:uiPriority="628"/>
-    <w:lsdException w:name="List Table 2 Accent 6" w:uiPriority="629"/>
-    <w:lsdException w:name="List Table 3 Accent 6" w:uiPriority="630"/>
-    <w:lsdException w:name="List Table 4 Accent 6" w:uiPriority="631"/>
-    <w:lsdException w:name="List Table 5 Dark Accent 6" w:uiPriority="662"/>
-    <w:lsdException w:name="List Table 6 Colorful Accent 6" w:uiPriority="663"/>
-    <w:lsdException w:name="List Table 7 Colorful Accent 6" w:uiPriority="772"/>
+    <w:lsdException w:name="List Paragraph" w:uiPriority="772" w:qFormat="1"/>
+    <w:lsdException w:name="Quote" w:uiPriority="599" w:qFormat="1"/>
+    <w:lsdException w:name="Intense Quote" w:uiPriority="630" w:qFormat="1"/>
+    <w:lsdException w:name="Medium List 2 Accent 1" w:uiPriority="5430"/>
+    <w:lsdException w:name="Medium Grid 1 Accent 1" w:uiPriority="5431"/>
+    <w:lsdException w:name="Medium Grid 2 Accent 1" w:uiPriority="5444"/>
+    <w:lsdException w:name="Medium Grid 3 Accent 1" w:uiPriority="5445"/>
+    <w:lsdException w:name="Dark List Accent 1" w:uiPriority="5494"/>
+    <w:lsdException w:name="Colorful Shading Accent 1" w:uiPriority="5495"/>
+    <w:lsdException w:name="Colorful List Accent 1" w:uiPriority="5508"/>
+    <w:lsdException w:name="Colorful Grid Accent 1" w:uiPriority="5509"/>
+    <w:lsdException w:name="Light Shading Accent 2" w:uiPriority="2082"/>
+    <w:lsdException w:name="Light List Accent 2" w:uiPriority="2083"/>
+    <w:lsdException w:name="Light Grid Accent 2" w:uiPriority="2084"/>
+    <w:lsdException w:name="Medium Shading 1 Accent 2" w:uiPriority="2085"/>
+    <w:lsdException w:name="Medium Shading 2 Accent 2" w:uiPriority="5170"/>
+    <w:lsdException w:name="Medium List 1 Accent 2" w:uiPriority="5171"/>
+    <w:lsdException w:name="Medium List 2 Accent 2" w:uiPriority="5430"/>
+    <w:lsdException w:name="Medium Grid 1 Accent 2" w:uiPriority="5431"/>
+    <w:lsdException w:name="Medium Grid 2 Accent 2" w:uiPriority="5444"/>
+    <w:lsdException w:name="Medium Grid 3 Accent 2" w:uiPriority="5445"/>
+    <w:lsdException w:name="Dark List Accent 2" w:uiPriority="5494"/>
+    <w:lsdException w:name="Colorful Shading Accent 2" w:uiPriority="5495"/>
+    <w:lsdException w:name="Colorful List Accent 2" w:uiPriority="5508"/>
+    <w:lsdException w:name="Colorful Grid Accent 2" w:uiPriority="5509"/>
+    <w:lsdException w:name="Light Shading Accent 3" w:uiPriority="2082"/>
+    <w:lsdException w:name="Light List Accent 3" w:uiPriority="2083"/>
+    <w:lsdException w:name="Light Grid Accent 3" w:uiPriority="2084"/>
+    <w:lsdException w:name="Medium Shading 1 Accent 3" w:uiPriority="2085"/>
+    <w:lsdException w:name="Medium Shading 2 Accent 3" w:uiPriority="5170"/>
+    <w:lsdException w:name="Medium List 1 Accent 3" w:uiPriority="5171"/>
+    <w:lsdException w:name="Medium List 2 Accent 3" w:uiPriority="5430"/>
+    <w:lsdException w:name="Medium Grid 1 Accent 3" w:uiPriority="5431"/>
+    <w:lsdException w:name="Medium Grid 2 Accent 3" w:uiPriority="5444"/>
+    <w:lsdException w:name="Medium Grid 3 Accent 3" w:uiPriority="5445"/>
+    <w:lsdException w:name="Dark List Accent 3" w:uiPriority="5494"/>
+    <w:lsdException w:name="Colorful Shading Accent 3" w:uiPriority="5495"/>
+    <w:lsdException w:name="Colorful List Accent 3" w:uiPriority="5508"/>
+    <w:lsdException w:name="Colorful Grid Accent 3" w:uiPriority="5509"/>
+    <w:lsdException w:name="Light Shading Accent 4" w:uiPriority="2082"/>
+    <w:lsdException w:name="Light List Accent 4" w:uiPriority="2083"/>
+    <w:lsdException w:name="Light Grid Accent 4" w:uiPriority="2084"/>
+    <w:lsdException w:name="Medium Shading 1 Accent 4" w:uiPriority="2085"/>
+    <w:lsdException w:name="Medium Shading 2 Accent 4" w:uiPriority="5170"/>
+    <w:lsdException w:name="Medium List 1 Accent 4" w:uiPriority="5171"/>
+    <w:lsdException w:name="Medium List 2 Accent 4" w:uiPriority="5430"/>
+    <w:lsdException w:name="Medium Grid 1 Accent 4" w:uiPriority="5431"/>
+    <w:lsdException w:name="Medium Grid 2 Accent 4" w:uiPriority="5444"/>
+    <w:lsdException w:name="Medium Grid 3 Accent 4" w:uiPriority="5445"/>
+    <w:lsdException w:name="Dark List Accent 4" w:uiPriority="5494"/>
+    <w:lsdException w:name="Colorful Shading Accent 4" w:uiPriority="5495"/>
+    <w:lsdException w:name="Colorful List Accent 4" w:uiPriority="5508"/>
+    <w:lsdException w:name="Colorful Grid Accent 4" w:uiPriority="5509"/>
+    <w:lsdException w:name="Light Shading Accent 5" w:uiPriority="2082"/>
+    <w:lsdException w:name="Light List Accent 5" w:uiPriority="2083"/>
+    <w:lsdException w:name="Light Grid Accent 5" w:uiPriority="2084"/>
+    <w:lsdException w:name="Medium Shading 1 Accent 5" w:uiPriority="2085"/>
+    <w:lsdException w:name="Medium Shading 2 Accent 5" w:uiPriority="5170"/>
+    <w:lsdException w:name="Medium List 1 Accent 5" w:uiPriority="5171"/>
+    <w:lsdException w:name="Medium List 2 Accent 5" w:uiPriority="5430"/>
+    <w:lsdException w:name="Medium Grid 1 Accent 5" w:uiPriority="5431"/>
+    <w:lsdException w:name="Medium Grid 2 Accent 5" w:uiPriority="5444"/>
+    <w:lsdException w:name="Medium Grid 3 Accent 5" w:uiPriority="5445"/>
+    <w:lsdException w:name="Dark List Accent 5" w:uiPriority="5494"/>
+    <w:lsdException w:name="Colorful Shading Accent 5" w:uiPriority="5495"/>
+    <w:lsdException w:name="Colorful List Accent 5" w:uiPriority="5508"/>
+    <w:lsdException w:name="Colorful Grid Accent 5" w:uiPriority="5509"/>
+    <w:lsdException w:name="Light Shading Accent 6" w:uiPriority="2082"/>
+    <w:lsdException w:name="Light List Accent 6" w:uiPriority="2083"/>
+    <w:lsdException w:name="Light Grid Accent 6" w:uiPriority="2084"/>
+    <w:lsdException w:name="Medium Shading 1 Accent 6" w:uiPriority="2085"/>
+    <w:lsdException w:name="Medium Shading 2 Accent 6" w:uiPriority="5170"/>
+    <w:lsdException w:name="Medium List 1 Accent 6" w:uiPriority="5171"/>
+    <w:lsdException w:name="Medium List 2 Accent 6" w:uiPriority="5430"/>
+    <w:lsdException w:name="Medium Grid 1 Accent 6" w:uiPriority="5431"/>
+    <w:lsdException w:name="Medium Grid 2 Accent 6" w:uiPriority="5444"/>
+    <w:lsdException w:name="Medium Grid 3 Accent 6" w:uiPriority="5445"/>
+    <w:lsdException w:name="Dark List Accent 6" w:uiPriority="5494"/>
+    <w:lsdException w:name="Colorful Shading Accent 6" w:uiPriority="5495"/>
+    <w:lsdException w:name="Colorful List Accent 6" w:uiPriority="5508"/>
+    <w:lsdException w:name="Colorful Grid Accent 6" w:uiPriority="5509"/>
+    <w:lsdException w:name="Subtle Emphasis" w:uiPriority="133" w:qFormat="1"/>
+    <w:lsdException w:name="Intense Emphasis" w:uiPriority="297" w:qFormat="1"/>
+    <w:lsdException w:name="Subtle Reference" w:uiPriority="631" w:qFormat="1"/>
+    <w:lsdException w:name="Intense Reference" w:uiPriority="662" w:qFormat="1"/>
+    <w:lsdException w:name="Book Title" w:uiPriority="663" w:qFormat="1"/>
+    <w:lsdException w:name="Bibliography" w:semiHidden="1" w:uiPriority="775" w:unhideWhenUsed="1"/>
+    <w:lsdException w:name="TOC Heading" w:semiHidden="1" w:uiPriority="777" w:unhideWhenUsed="1" w:qFormat="1"/>
+    <w:lsdException w:name="Plain Table 1" w:uiPriority="1433"/>
+    <w:lsdException w:name="Plain Table 2" w:uiPriority="1536"/>
+    <w:lsdException w:name="Plain Table 3" w:uiPriority="1537"/>
+    <w:lsdException w:name="Plain Table 4" w:uiPriority="1544"/>
+    <w:lsdException w:name="Plain Table 5" w:uiPriority="1545"/>
+    <w:lsdException w:name="Grid Table Light" w:uiPriority="1432"/>
+    <w:lsdException w:name="Grid Table 1 Light" w:uiPriority="1576"/>
+    <w:lsdException w:name="Grid Table 2" w:uiPriority="1577"/>
+    <w:lsdException w:name="Grid Table 3" w:uiPriority="1584"/>
+    <w:lsdException w:name="Grid Table 4" w:uiPriority="1585"/>
+    <w:lsdException w:name="Grid Table 5 Dark" w:uiPriority="1634"/>
+    <w:lsdException w:name="Grid Table 6 Colorful" w:uiPriority="1635"/>
+    <w:lsdException w:name="Grid Table 7 Colorful" w:uiPriority="1906"/>
+    <w:lsdException w:name="Grid Table 1 Light Accent 1" w:uiPriority="1576"/>
+    <w:lsdException w:name="Grid Table 2 Accent 1" w:uiPriority="1577"/>
+    <w:lsdException w:name="Grid Table 3 Accent 1" w:uiPriority="1584"/>
+    <w:lsdException w:name="Grid Table 4 Accent 1" w:uiPriority="1585"/>
+    <w:lsdException w:name="Grid Table 5 Dark Accent 1" w:uiPriority="1634"/>
+    <w:lsdException w:name="Grid Table 6 Colorful Accent 1" w:uiPriority="1635"/>
+    <w:lsdException w:name="Grid Table 7 Colorful Accent 1" w:uiPriority="1906"/>
+    <w:lsdException w:name="Grid Table 1 Light Accent 2" w:uiPriority="1576"/>
+    <w:lsdException w:name="Grid Table 2 Accent 2" w:uiPriority="1577"/>
+    <w:lsdException w:name="Grid Table 3 Accent 2" w:uiPriority="1584"/>
+    <w:lsdException w:name="Grid Table 4 Accent 2" w:uiPriority="1585"/>
+    <w:lsdException w:name="Grid Table 5 Dark Accent 2" w:uiPriority="1634"/>
+    <w:lsdException w:name="Grid Table 6 Colorful Accent 2" w:uiPriority="1635"/>
+    <w:lsdException w:name="Grid Table 7 Colorful Accent 2" w:uiPriority="1906"/>
+    <w:lsdException w:name="Grid Table 1 Light Accent 3" w:uiPriority="1576"/>
+    <w:lsdException w:name="Grid Table 2 Accent 3" w:uiPriority="1577"/>
+    <w:lsdException w:name="Grid Table 3 Accent 3" w:uiPriority="1584"/>
+    <w:lsdException w:name="Grid Table 4 Accent 3" w:uiPriority="1585"/>
+    <w:lsdException w:name="Grid Table 5 Dark Accent 3" w:uiPriority="1634"/>
+    <w:lsdException w:name="Grid Table 6 Colorful Accent 3" w:uiPriority="1635"/>
+    <w:lsdException w:name="Grid Table 7 Colorful Accent 3" w:uiPriority="1906"/>
+    <w:lsdException w:name="Grid Table 1 Light Accent 4" w:uiPriority="1576"/>
+    <w:lsdException w:name="Grid Table 2 Accent 4" w:uiPriority="1577"/>
+    <w:lsdException w:name="Grid Table 3 Accent 4" w:uiPriority="1584"/>
+    <w:lsdException w:name="Grid Table 4 Accent 4" w:uiPriority="1585"/>
+    <w:lsdException w:name="Grid Table 5 Dark Accent 4" w:uiPriority="1634"/>
+    <w:lsdException w:name="Grid Table 6 Colorful Accent 4" w:uiPriority="1635"/>
+    <w:lsdException w:name="Grid Table 7 Colorful Accent 4" w:uiPriority="1906"/>
+    <w:lsdException w:name="Grid Table 1 Light Accent 5" w:uiPriority="1576"/>
+    <w:lsdException w:name="Grid Table 2 Accent 5" w:uiPriority="1577"/>
+    <w:lsdException w:name="Grid Table 3 Accent 5" w:uiPriority="1584"/>
+    <w:lsdException w:name="Grid Table 4 Accent 5" w:uiPriority="1585"/>
+    <w:lsdException w:name="Grid Table 5 Dark Accent 5" w:uiPriority="1634"/>
+    <w:lsdException w:name="Grid Table 6 Colorful Accent 5" w:uiPriority="1635"/>
+    <w:lsdException w:name="Grid Table 7 Colorful Accent 5" w:uiPriority="1906"/>
+    <w:lsdException w:name="Grid Table 1 Light Accent 6" w:uiPriority="1576"/>
+    <w:lsdException w:name="Grid Table 2 Accent 6" w:uiPriority="1577"/>
+    <w:lsdException w:name="Grid Table 3 Accent 6" w:uiPriority="1584"/>
+    <w:lsdException w:name="Grid Table 4 Accent 6" w:uiPriority="1585"/>
+    <w:lsdException w:name="Grid Table 5 Dark Accent 6" w:uiPriority="1634"/>
+    <w:lsdException w:name="Grid Table 6 Colorful Accent 6" w:uiPriority="1635"/>
+    <w:lsdException w:name="Grid Table 7 Colorful Accent 6" w:uiPriority="1906"/>
+    <w:lsdException w:name="List Table 1 Light" w:uiPriority="1576"/>
+    <w:lsdException w:name="List Table 2" w:uiPriority="1577"/>
+    <w:lsdException w:name="List Table 3" w:uiPriority="1584"/>
+    <w:lsdException w:name="List Table 4" w:uiPriority="1585"/>
+    <w:lsdException w:name="List Table 5 Dark" w:uiPriority="1634"/>
+    <w:lsdException w:name="List Table 6 Colorful" w:uiPriority="1635"/>
+    <w:lsdException w:name="List Table 7 Colorful" w:uiPriority="1906"/>
+    <w:lsdException w:name="List Table 1 Light Accent 1" w:uiPriority="1576"/>
+    <w:lsdException w:name="List Table 2 Accent 1" w:uiPriority="1577"/>
+    <w:lsdException w:name="List Table 3 Accent 1" w:uiPriority="1584"/>
+    <w:lsdException w:name="List Table 4 Accent 1" w:uiPriority="1585"/>
+    <w:lsdException w:name="List Table 5 Dark Accent 1" w:uiPriority="1634"/>
+    <w:lsdException w:name="List Table 6 Colorful Accent 1" w:uiPriority="1635"/>
+    <w:lsdException w:name="List Table 7 Colorful Accent 1" w:uiPriority="1906"/>
+    <w:lsdException w:name="List Table 1 Light Accent 2" w:uiPriority="1576"/>
+    <w:lsdException w:name="List Table 2 Accent 2" w:uiPriority="1577"/>
+    <w:lsdException w:name="List Table 3 Accent 2" w:uiPriority="1584"/>
+    <w:lsdException w:name="List Table 4 Accent 2" w:uiPriority="1585"/>
+    <w:lsdException w:name="List Table 5 Dark Accent 2" w:uiPriority="1634"/>
+    <w:lsdException w:name="List Table 6 Colorful Accent 2" w:uiPriority="1635"/>
+    <w:lsdException w:name="List Table 7 Colorful Accent 2" w:uiPriority="1906"/>
+    <w:lsdException w:name="List Table 1 Light Accent 3" w:uiPriority="1576"/>
+    <w:lsdException w:name="List Table 2 Accent 3" w:uiPriority="1577"/>
+    <w:lsdException w:name="List Table 3 Accent 3" w:uiPriority="1584"/>
+    <w:lsdException w:name="List Table 4 Accent 3" w:uiPriority="1585"/>
+    <w:lsdException w:name="List Table 5 Dark Accent 3" w:uiPriority="1634"/>
+    <w:lsdException w:name="List Table 6 Colorful Accent 3" w:uiPriority="1635"/>
+    <w:lsdException w:name="List Table 7 Colorful Accent 3" w:uiPriority="1906"/>
+    <w:lsdException w:name="List Table 1 Light Accent 4" w:uiPriority="1576"/>
+    <w:lsdException w:name="List Table 2 Accent 4" w:uiPriority="1577"/>
+    <w:lsdException w:name="List Table 3 Accent 4" w:uiPriority="1584"/>
+    <w:lsdException w:name="List Table 4 Accent 4" w:uiPriority="1585"/>
+    <w:lsdException w:name="List Table 5 Dark Accent 4" w:uiPriority="1634"/>
+    <w:lsdException w:name="List Table 6 Colorful Accent 4" w:uiPriority="1635"/>
+    <w:lsdException w:name="List Table 7 Colorful Accent 4" w:uiPriority="1906"/>
+    <w:lsdException w:name="List Table 1 Light Accent 5" w:uiPriority="1576"/>
+    <w:lsdException w:name="List Table 2 Accent 5" w:uiPriority="1577"/>
+    <w:lsdException w:name="List Table 3 Accent 5" w:uiPriority="1584"/>
+    <w:lsdException w:name="List Table 4 Accent 5" w:uiPriority="1585"/>
+    <w:lsdException w:name="List Table 5 Dark Accent 5" w:uiPriority="1634"/>
+    <w:lsdException w:name="List Table 6 Colorful Accent 5" w:uiPriority="1635"/>
+    <w:lsdException w:name="List Table 7 Colorful Accent 5" w:uiPriority="1906"/>
+    <w:lsdException w:name="List Table 1 Light Accent 6" w:uiPriority="1576"/>
+    <w:lsdException w:name="List Table 2 Accent 6" w:uiPriority="1577"/>
+    <w:lsdException w:name="List Table 3 Accent 6" w:uiPriority="1584"/>
+    <w:lsdException w:name="List Table 4 Accent 6" w:uiPriority="1585"/>
+    <w:lsdException w:name="List Table 5 Dark Accent 6" w:uiPriority="1634"/>
+    <w:lsdException w:name="List Table 6 Colorful Accent 6" w:uiPriority="1635"/>
+    <w:lsdException w:name="List Table 7 Colorful Accent 6" w:uiPriority="1906"/>
   </w:latentStyles>
   <w:style w:type="paragraph" w:default="1" w:styleId="a2">
     <w:name w:val="Normal"/>
